--- a/wk 4/working draft v1.1.docx
+++ b/wk 4/working draft v1.1.docx
@@ -43,7 +43,7 @@
           <w:color w:val="404040" w:themeColor="text1" w:themeTint="BF"/>
         </w:rPr>
       </w:pPr>
-      <w:hyperlink r:id="rId7" w:history="1">
+      <w:hyperlink r:id="rId8" w:history="1">
         <w:r>
           <w:rPr>
             <w:rStyle w:val="SubtleEmphasis"/>
@@ -392,25 +392,7 @@
                 <w:iCs/>
                 <w:noProof/>
               </w:rPr>
-              <w:t xml:space="preserve">Discussion of </w:t>
-            </w:r>
-            <w:r>
-              <w:rPr>
-                <w:rStyle w:val="Hyperlink"/>
-                <w:i/>
-                <w:iCs/>
-                <w:noProof/>
-              </w:rPr>
-              <w:t>F</w:t>
-            </w:r>
-            <w:r>
-              <w:rPr>
-                <w:rStyle w:val="Hyperlink"/>
-                <w:i/>
-                <w:iCs/>
-                <w:noProof/>
-              </w:rPr>
-              <w:t>indings</w:t>
+              <w:t>Discussion of Findings</w:t>
             </w:r>
             <w:r>
               <w:rPr>
@@ -763,7 +745,15 @@
     </w:p>
     <w:p>
       <w:r>
-        <w:t xml:space="preserve">Prior research regarding stress for college students covers a gamut of stressors for traditional college enrollees. In considering the success stories of community college and non-traditional, residential college students, new research can be done, factoring their strategies for coping with the same variety of stressors. Using Misra’s core five stressors (llllllll), we queried a large population of Community College students in Riverside, California, asking them to categorize how they reduced stress related to various stressors, capturing their chosen technique for doing so, and measuring the impact of that technique. </w:t>
+        <w:t>Prior research regarding stress for college students covers a gamut of stressors for traditional college enrollees. In considering the success stories of community college and non-traditional, residential college students, new research can be done, factoring their strategies for coping with the same variety of stressors. Using Misra’s core five stressors (</w:t>
+      </w:r>
+      <w:proofErr w:type="spellStart"/>
+      <w:r>
+        <w:t>llllllll</w:t>
+      </w:r>
+      <w:proofErr w:type="spellEnd"/>
+      <w:r>
+        <w:t xml:space="preserve">), we queried a large population of Community College students in Riverside, California, asking them to categorize how they reduced stress related to various stressors, capturing their chosen technique for doing so, and measuring the impact of that technique. </w:t>
       </w:r>
     </w:p>
     <w:p>
@@ -784,13 +774,17 @@
         </w:rPr>
       </w:pPr>
       <w:r>
-        <w:t xml:space="preserve">In the scenario of change, life events such as moving, new work, new classes or new room mates is a stressor, however exhilarating. We posit factual statistics in favor of self-nurture in the recovery and adaptation </w:t>
+        <w:t xml:space="preserve">In the scenario of change, life events such as moving, new work, new classes or new </w:t>
+      </w:r>
+      <w:r>
+        <w:t>roommates</w:t>
+      </w:r>
+      <w:r>
+        <w:t xml:space="preserve"> is a stressor, however exhilarating. We posit factual statistics in favor of self-nurture in the recovery and adaptation </w:t>
       </w:r>
       <w:r>
         <w:t>process.</w:t>
       </w:r>
-      <w:bookmarkStart w:id="4" w:name="_GoBack"/>
-      <w:bookmarkEnd w:id="4"/>
       <w:r>
         <w:rPr>
           <w:rStyle w:val="SubtleEmphasis"/>
@@ -816,18 +810,23 @@
           <w:color w:val="2E74B5" w:themeColor="accent1" w:themeShade="BF"/>
         </w:rPr>
       </w:pPr>
-      <w:bookmarkStart w:id="5" w:name="_Toc429470103"/>
-      <w:bookmarkStart w:id="6" w:name="_Toc429470993"/>
+      <w:bookmarkStart w:id="4" w:name="_Toc429470103"/>
+      <w:bookmarkStart w:id="5" w:name="_Toc429470993"/>
       <w:r>
         <w:t>Prior Work / Literature Survey</w:t>
       </w:r>
+      <w:bookmarkEnd w:id="4"/>
       <w:bookmarkEnd w:id="5"/>
+    </w:p>
+    <w:p/>
+    <w:p>
+      <w:r>
+        <w:t>Ross establishes a basis for studying stress management among the college demographic, using basic types of stress such as acad</w:t>
+      </w:r>
+      <w:bookmarkStart w:id="6" w:name="_GoBack"/>
       <w:bookmarkEnd w:id="6"/>
-    </w:p>
-    <w:p/>
-    <w:p>
-      <w:r>
-        <w:t xml:space="preserve">Ross establishes a basis for studying stress management among the college demographic, using basic types of stress such as academics, changes, in residence, sleep pattern change and otherwise adaptation to academic culture. Resists including CC students in their analysis. </w:t>
+      <w:r>
+        <w:t xml:space="preserve">emics, changes, in residence, sleep pattern change and otherwise adaptation to academic culture. Resists including CC students in their analysis. </w:t>
       </w:r>
       <w:sdt>
         <w:sdtPr>
@@ -858,6 +857,18 @@
       </w:sdt>
     </w:p>
     <w:p/>
+    <w:p>
+      <w:r>
+        <w:t>In summary, most sources historically omit the experience of community college (CC) students, focusing instead on residential college enrollees. To look at the experience of how</w:t>
+      </w:r>
+      <w:r>
+        <w:t xml:space="preserve"> CC students manage stress successfully, new and innovative research tools are necessary, and hence comprise the goal of our effort. </w:t>
+      </w:r>
+      <w:r>
+        <w:t xml:space="preserve"> </w:t>
+      </w:r>
+    </w:p>
+    <w:p/>
     <w:p/>
     <w:p>
       <w:pPr>
@@ -878,6 +889,7 @@
         <w:rPr>
           <w:rStyle w:val="SubtleEmphasis"/>
         </w:rPr>
+        <w:lastRenderedPageBreak/>
         <w:t>[</w:t>
       </w:r>
     </w:p>
@@ -907,6 +919,169 @@
       <w:bookmarkEnd w:id="7"/>
       <w:bookmarkEnd w:id="8"/>
     </w:p>
+    <w:p>
+      <w:r>
+        <w:t>Beginning our research on the premise that CC students have powerful and relevant tools, at their personal disposal, by studying CC student techniques we can uncover interesting attitudes toward stress reduction. Also, working with the assumption that college student stress occupies 5 major domains:</w:t>
+      </w:r>
+    </w:p>
+    <w:p>
+      <w:pPr>
+        <w:pStyle w:val="ListParagraph"/>
+        <w:numPr>
+          <w:ilvl w:val="0"/>
+          <w:numId w:val="1"/>
+        </w:numPr>
+      </w:pPr>
+      <w:r>
+        <w:t>Change</w:t>
+      </w:r>
+    </w:p>
+    <w:p>
+      <w:pPr>
+        <w:pStyle w:val="ListParagraph"/>
+        <w:numPr>
+          <w:ilvl w:val="0"/>
+          <w:numId w:val="1"/>
+        </w:numPr>
+      </w:pPr>
+      <w:r>
+        <w:t>Pressure</w:t>
+      </w:r>
+    </w:p>
+    <w:p>
+      <w:pPr>
+        <w:pStyle w:val="ListParagraph"/>
+        <w:numPr>
+          <w:ilvl w:val="0"/>
+          <w:numId w:val="1"/>
+        </w:numPr>
+      </w:pPr>
+      <w:r>
+        <w:t>Frustration</w:t>
+      </w:r>
+    </w:p>
+    <w:p>
+      <w:pPr>
+        <w:pStyle w:val="ListParagraph"/>
+        <w:numPr>
+          <w:ilvl w:val="0"/>
+          <w:numId w:val="1"/>
+        </w:numPr>
+      </w:pPr>
+      <w:r>
+        <w:t>Self-imposed stress</w:t>
+      </w:r>
+    </w:p>
+    <w:p>
+      <w:pPr>
+        <w:pStyle w:val="ListParagraph"/>
+        <w:numPr>
+          <w:ilvl w:val="0"/>
+          <w:numId w:val="1"/>
+        </w:numPr>
+      </w:pPr>
+      <w:r>
+        <w:t>Conflict</w:t>
+      </w:r>
+    </w:p>
+    <w:p>
+      <w:r>
+        <w:t>We can ask students when they experience these types of stress, how do they react, and thus reduce their stress. We asked students how they do this, considering three categories of solution:</w:t>
+      </w:r>
+    </w:p>
+    <w:p>
+      <w:pPr>
+        <w:pStyle w:val="ListParagraph"/>
+        <w:numPr>
+          <w:ilvl w:val="0"/>
+          <w:numId w:val="2"/>
+        </w:numPr>
+      </w:pPr>
+      <w:r>
+        <w:t xml:space="preserve">Emotional: not taking on stressful situations head </w:t>
+      </w:r>
+      <w:r>
+        <w:t>on, but using recovery and self-nurture</w:t>
+      </w:r>
+      <w:r>
+        <w:t xml:space="preserve"> later</w:t>
+      </w:r>
+    </w:p>
+    <w:p>
+      <w:pPr>
+        <w:pStyle w:val="ListParagraph"/>
+        <w:numPr>
+          <w:ilvl w:val="0"/>
+          <w:numId w:val="2"/>
+        </w:numPr>
+      </w:pPr>
+      <w:r>
+        <w:t>Behavior: using techniques learned beforehand to handle stress, not using thought processes in the moment, but relying upon previously learned techniques</w:t>
+      </w:r>
+    </w:p>
+    <w:p>
+      <w:pPr>
+        <w:pStyle w:val="ListParagraph"/>
+        <w:numPr>
+          <w:ilvl w:val="0"/>
+          <w:numId w:val="2"/>
+        </w:numPr>
+      </w:pPr>
+      <w:r>
+        <w:t>Intellectual: using energy intensive thought processes, in the moment, to resolve stressful challenges as they occur</w:t>
+      </w:r>
+    </w:p>
+    <w:p>
+      <w:r>
+        <w:t xml:space="preserve">Our solution categories were decided among students, themselves, and are thus original contributions to the literature on stress. They do represent some dichotomy in the relationship between time and the stressor, and thus we asked each respondent to supply an estimated time to solution, wherein they reduced stress, using the above 3 techniques, with a given time vector. </w:t>
+      </w:r>
+    </w:p>
+    <w:p>
+      <w:r>
+        <w:t xml:space="preserve">Thus, because we </w:t>
+      </w:r>
+      <w:r>
+        <w:t>possess</w:t>
+      </w:r>
+      <w:r>
+        <w:t xml:space="preserve"> not only a category of problem, we also possess a solution type, and a measure of time. This combination of metrics amount to a measure of efficiency for the solution, in regards to</w:t>
+      </w:r>
+      <w:r>
+        <w:t xml:space="preserve"> the stressor</w:t>
+      </w:r>
+      <w:r>
+        <w:t xml:space="preserve"> and therefore evince a form o</w:t>
+      </w:r>
+      <w:r>
+        <w:t>f playbook</w:t>
+      </w:r>
+      <w:r>
+        <w:t xml:space="preserve"> in solving each type of stressor. Such an experiment is new, and will demand further testing. </w:t>
+      </w:r>
+    </w:p>
+    <w:p>
+      <w:r>
+        <w:t xml:space="preserve">The questions we asked in our questionnaire included: </w:t>
+      </w:r>
+    </w:p>
+    <w:p>
+      <w:r>
+        <w:t>1.</w:t>
+      </w:r>
+    </w:p>
+    <w:p>
+      <w:r>
+        <w:t>2.</w:t>
+      </w:r>
+    </w:p>
+    <w:p>
+      <w:proofErr w:type="gramStart"/>
+      <w:r>
+        <w:t>3. …..</w:t>
+      </w:r>
+      <w:proofErr w:type="gramEnd"/>
+    </w:p>
+    <w:p/>
     <w:p>
       <w:pPr>
         <w:rPr>
@@ -935,7 +1110,9 @@
       <w:pPr>
         <w:pStyle w:val="Heading1"/>
         <w:rPr>
-          <w:rStyle w:val="SubtleEmphasis"/>
+          <w:i/>
+          <w:iCs/>
+          <w:color w:val="404040" w:themeColor="text1" w:themeTint="BF"/>
         </w:rPr>
       </w:pPr>
       <w:bookmarkStart w:id="9" w:name="_Toc429470105"/>
@@ -949,7 +1126,33 @@
       <w:bookmarkEnd w:id="9"/>
       <w:bookmarkEnd w:id="10"/>
     </w:p>
-    <w:p/>
+    <w:p>
+      <w:r>
+        <w:t xml:space="preserve">After proposing our questionnaire and analyzing data, in the realm of change as a stressor, the most efficient stress reducer was the emotional technique. </w:t>
+      </w:r>
+    </w:p>
+    <w:p>
+      <w:r>
+        <w:t xml:space="preserve">At the close of the experiment, 1,500 experiences had been catalogued. </w:t>
+      </w:r>
+    </w:p>
+    <w:p>
+      <w:r>
+        <w:t>To review, the emotio</w:t>
+      </w:r>
+      <w:r>
+        <w:t>nal technique involves recovery</w:t>
+      </w:r>
+      <w:r>
+        <w:t xml:space="preserve"> after the experience of a stressor. The emotional technique involves self-nurture in all forms: religious meetings, entertainment, leisure time, an</w:t>
+      </w:r>
+      <w:r>
+        <w:t>d all time away from work. Thus</w:t>
+      </w:r>
+      <w:r>
+        <w:t xml:space="preserve"> the emotional technique, given our measure of time, helped reduce feelings of stress most quickly and aided in the adaptation of the individual to the greatest extent. </w:t>
+      </w:r>
+    </w:p>
     <w:p/>
     <w:p>
       <w:r>
@@ -964,7 +1167,7 @@
             <wp:cNvGraphicFramePr/>
             <a:graphic xmlns:a="http://schemas.openxmlformats.org/drawingml/2006/main">
               <a:graphicData uri="http://schemas.openxmlformats.org/drawingml/2006/chart">
-                <c:chart xmlns:c="http://schemas.openxmlformats.org/drawingml/2006/chart" xmlns:r="http://schemas.openxmlformats.org/officeDocument/2006/relationships" r:id="rId8"/>
+                <c:chart xmlns:c="http://schemas.openxmlformats.org/drawingml/2006/chart" xmlns:r="http://schemas.openxmlformats.org/officeDocument/2006/relationships" r:id="rId9"/>
               </a:graphicData>
             </a:graphic>
           </wp:inline>
@@ -1122,8 +1325,8 @@
         </w:rPr>
       </w:pPr>
     </w:p>
-    <w:bookmarkStart w:id="15" w:name="_Toc429470108" w:displacedByCustomXml="next"/>
-    <w:bookmarkStart w:id="16" w:name="_Toc429470998" w:displacedByCustomXml="next"/>
+    <w:bookmarkStart w:id="15" w:name="_Toc429470998" w:displacedByCustomXml="next"/>
+    <w:bookmarkStart w:id="16" w:name="_Toc429470108" w:displacedByCustomXml="next"/>
     <w:sdt>
       <w:sdtPr>
         <w:rPr>
@@ -1237,7 +1440,7 @@
     </w:p>
     <w:p/>
     <w:sectPr>
-      <w:headerReference w:type="default" r:id="rId9"/>
+      <w:headerReference w:type="default" r:id="rId10"/>
       <w:pgSz w:w="12240" w:h="15840"/>
       <w:pgMar w:top="1440" w:right="1440" w:bottom="1440" w:left="1440" w:header="720" w:footer="720" w:gutter="0"/>
       <w:cols w:space="720"/>
@@ -1358,7 +1561,7 @@
             <w:bCs/>
             <w:noProof/>
           </w:rPr>
-          <w:t>8</w:t>
+          <w:t>2</w:t>
         </w:r>
         <w:r>
           <w:rPr>
@@ -1377,6 +1580,192 @@
     </w:pPr>
   </w:p>
 </w:hdr>
+</file>
+
+<file path=word/numbering.xml><?xml version="1.0" encoding="utf-8"?>
+<w:numbering xmlns:wpc="http://schemas.microsoft.com/office/word/2010/wordprocessingCanvas" xmlns:mc="http://schemas.openxmlformats.org/markup-compatibility/2006" xmlns:o="urn:schemas-microsoft-com:office:office" xmlns:r="http://schemas.openxmlformats.org/officeDocument/2006/relationships" xmlns:m="http://schemas.openxmlformats.org/officeDocument/2006/math" xmlns:v="urn:schemas-microsoft-com:vml" xmlns:wp14="http://schemas.microsoft.com/office/word/2010/wordprocessingDrawing" xmlns:wp="http://schemas.openxmlformats.org/drawingml/2006/wordprocessingDrawing" xmlns:w10="urn:schemas-microsoft-com:office:word" xmlns:w="http://schemas.openxmlformats.org/wordprocessingml/2006/main" xmlns:w14="http://schemas.microsoft.com/office/word/2010/wordml" xmlns:w15="http://schemas.microsoft.com/office/word/2012/wordml" xmlns:wpg="http://schemas.microsoft.com/office/word/2010/wordprocessingGroup" xmlns:wpi="http://schemas.microsoft.com/office/word/2010/wordprocessingInk" xmlns:wne="http://schemas.microsoft.com/office/word/2006/wordml" xmlns:wps="http://schemas.microsoft.com/office/word/2010/wordprocessingShape" mc:Ignorable="w14 w15 wp14">
+  <w:abstractNum w:abstractNumId="0" w15:restartNumberingAfterBreak="0">
+    <w:nsid w:val="3E93487B"/>
+    <w:multiLevelType w:val="hybridMultilevel"/>
+    <w:tmpl w:val="FD7AD398"/>
+    <w:lvl w:ilvl="0" w:tplc="0409000F">
+      <w:start w:val="1"/>
+      <w:numFmt w:val="decimal"/>
+      <w:lvlText w:val="%1."/>
+      <w:lvlJc w:val="left"/>
+      <w:pPr>
+        <w:ind w:left="720" w:hanging="360"/>
+      </w:pPr>
+      <w:rPr>
+        <w:rFonts w:hint="default"/>
+      </w:rPr>
+    </w:lvl>
+    <w:lvl w:ilvl="1" w:tplc="04090019" w:tentative="1">
+      <w:start w:val="1"/>
+      <w:numFmt w:val="lowerLetter"/>
+      <w:lvlText w:val="%2."/>
+      <w:lvlJc w:val="left"/>
+      <w:pPr>
+        <w:ind w:left="1440" w:hanging="360"/>
+      </w:pPr>
+    </w:lvl>
+    <w:lvl w:ilvl="2" w:tplc="0409001B" w:tentative="1">
+      <w:start w:val="1"/>
+      <w:numFmt w:val="lowerRoman"/>
+      <w:lvlText w:val="%3."/>
+      <w:lvlJc w:val="right"/>
+      <w:pPr>
+        <w:ind w:left="2160" w:hanging="180"/>
+      </w:pPr>
+    </w:lvl>
+    <w:lvl w:ilvl="3" w:tplc="0409000F" w:tentative="1">
+      <w:start w:val="1"/>
+      <w:numFmt w:val="decimal"/>
+      <w:lvlText w:val="%4."/>
+      <w:lvlJc w:val="left"/>
+      <w:pPr>
+        <w:ind w:left="2880" w:hanging="360"/>
+      </w:pPr>
+    </w:lvl>
+    <w:lvl w:ilvl="4" w:tplc="04090019" w:tentative="1">
+      <w:start w:val="1"/>
+      <w:numFmt w:val="lowerLetter"/>
+      <w:lvlText w:val="%5."/>
+      <w:lvlJc w:val="left"/>
+      <w:pPr>
+        <w:ind w:left="3600" w:hanging="360"/>
+      </w:pPr>
+    </w:lvl>
+    <w:lvl w:ilvl="5" w:tplc="0409001B" w:tentative="1">
+      <w:start w:val="1"/>
+      <w:numFmt w:val="lowerRoman"/>
+      <w:lvlText w:val="%6."/>
+      <w:lvlJc w:val="right"/>
+      <w:pPr>
+        <w:ind w:left="4320" w:hanging="180"/>
+      </w:pPr>
+    </w:lvl>
+    <w:lvl w:ilvl="6" w:tplc="0409000F" w:tentative="1">
+      <w:start w:val="1"/>
+      <w:numFmt w:val="decimal"/>
+      <w:lvlText w:val="%7."/>
+      <w:lvlJc w:val="left"/>
+      <w:pPr>
+        <w:ind w:left="5040" w:hanging="360"/>
+      </w:pPr>
+    </w:lvl>
+    <w:lvl w:ilvl="7" w:tplc="04090019" w:tentative="1">
+      <w:start w:val="1"/>
+      <w:numFmt w:val="lowerLetter"/>
+      <w:lvlText w:val="%8."/>
+      <w:lvlJc w:val="left"/>
+      <w:pPr>
+        <w:ind w:left="5760" w:hanging="360"/>
+      </w:pPr>
+    </w:lvl>
+    <w:lvl w:ilvl="8" w:tplc="0409001B" w:tentative="1">
+      <w:start w:val="1"/>
+      <w:numFmt w:val="lowerRoman"/>
+      <w:lvlText w:val="%9."/>
+      <w:lvlJc w:val="right"/>
+      <w:pPr>
+        <w:ind w:left="6480" w:hanging="180"/>
+      </w:pPr>
+    </w:lvl>
+  </w:abstractNum>
+  <w:abstractNum w:abstractNumId="1" w15:restartNumberingAfterBreak="0">
+    <w:nsid w:val="51920576"/>
+    <w:multiLevelType w:val="hybridMultilevel"/>
+    <w:tmpl w:val="531A6330"/>
+    <w:lvl w:ilvl="0" w:tplc="0409000F">
+      <w:start w:val="1"/>
+      <w:numFmt w:val="decimal"/>
+      <w:lvlText w:val="%1."/>
+      <w:lvlJc w:val="left"/>
+      <w:pPr>
+        <w:ind w:left="720" w:hanging="360"/>
+      </w:pPr>
+    </w:lvl>
+    <w:lvl w:ilvl="1" w:tplc="04090019" w:tentative="1">
+      <w:start w:val="1"/>
+      <w:numFmt w:val="lowerLetter"/>
+      <w:lvlText w:val="%2."/>
+      <w:lvlJc w:val="left"/>
+      <w:pPr>
+        <w:ind w:left="1440" w:hanging="360"/>
+      </w:pPr>
+    </w:lvl>
+    <w:lvl w:ilvl="2" w:tplc="0409001B" w:tentative="1">
+      <w:start w:val="1"/>
+      <w:numFmt w:val="lowerRoman"/>
+      <w:lvlText w:val="%3."/>
+      <w:lvlJc w:val="right"/>
+      <w:pPr>
+        <w:ind w:left="2160" w:hanging="180"/>
+      </w:pPr>
+    </w:lvl>
+    <w:lvl w:ilvl="3" w:tplc="0409000F" w:tentative="1">
+      <w:start w:val="1"/>
+      <w:numFmt w:val="decimal"/>
+      <w:lvlText w:val="%4."/>
+      <w:lvlJc w:val="left"/>
+      <w:pPr>
+        <w:ind w:left="2880" w:hanging="360"/>
+      </w:pPr>
+    </w:lvl>
+    <w:lvl w:ilvl="4" w:tplc="04090019" w:tentative="1">
+      <w:start w:val="1"/>
+      <w:numFmt w:val="lowerLetter"/>
+      <w:lvlText w:val="%5."/>
+      <w:lvlJc w:val="left"/>
+      <w:pPr>
+        <w:ind w:left="3600" w:hanging="360"/>
+      </w:pPr>
+    </w:lvl>
+    <w:lvl w:ilvl="5" w:tplc="0409001B" w:tentative="1">
+      <w:start w:val="1"/>
+      <w:numFmt w:val="lowerRoman"/>
+      <w:lvlText w:val="%6."/>
+      <w:lvlJc w:val="right"/>
+      <w:pPr>
+        <w:ind w:left="4320" w:hanging="180"/>
+      </w:pPr>
+    </w:lvl>
+    <w:lvl w:ilvl="6" w:tplc="0409000F" w:tentative="1">
+      <w:start w:val="1"/>
+      <w:numFmt w:val="decimal"/>
+      <w:lvlText w:val="%7."/>
+      <w:lvlJc w:val="left"/>
+      <w:pPr>
+        <w:ind w:left="5040" w:hanging="360"/>
+      </w:pPr>
+    </w:lvl>
+    <w:lvl w:ilvl="7" w:tplc="04090019" w:tentative="1">
+      <w:start w:val="1"/>
+      <w:numFmt w:val="lowerLetter"/>
+      <w:lvlText w:val="%8."/>
+      <w:lvlJc w:val="left"/>
+      <w:pPr>
+        <w:ind w:left="5760" w:hanging="360"/>
+      </w:pPr>
+    </w:lvl>
+    <w:lvl w:ilvl="8" w:tplc="0409001B" w:tentative="1">
+      <w:start w:val="1"/>
+      <w:numFmt w:val="lowerRoman"/>
+      <w:lvlText w:val="%9."/>
+      <w:lvlJc w:val="right"/>
+      <w:pPr>
+        <w:ind w:left="6480" w:hanging="180"/>
+      </w:pPr>
+    </w:lvl>
+  </w:abstractNum>
+  <w:num w:numId="1">
+    <w:abstractNumId w:val="1"/>
+  </w:num>
+  <w:num w:numId="2">
+    <w:abstractNumId w:val="0"/>
+  </w:num>
+</w:numbering>
 </file>
 
 <file path=word/styles.xml><?xml version="1.0" encoding="utf-8"?>
@@ -1972,6 +2361,17 @@
       <w:spacing w:after="100"/>
     </w:pPr>
   </w:style>
+  <w:style w:type="paragraph" w:styleId="ListParagraph">
+    <w:name w:val="List Paragraph"/>
+    <w:basedOn w:val="Normal"/>
+    <w:uiPriority w:val="34"/>
+    <w:qFormat/>
+    <w:rsid w:val="002F64F3"/>
+    <w:pPr>
+      <w:ind w:left="720"/>
+      <w:contextualSpacing/>
+    </w:pPr>
+  </w:style>
 </w:styles>
 </file>
 
@@ -2029,7 +2429,6 @@
           </a:p>
         </c:rich>
       </c:tx>
-      <c:layout/>
       <c:overlay val="0"/>
       <c:spPr>
         <a:noFill/>
@@ -2125,11 +2524,11 @@
         </c:dLbls>
         <c:gapWidth val="219"/>
         <c:overlap val="-27"/>
-        <c:axId val="152125048"/>
-        <c:axId val="151163048"/>
+        <c:axId val="231067688"/>
+        <c:axId val="160668736"/>
       </c:barChart>
       <c:catAx>
-        <c:axId val="152125048"/>
+        <c:axId val="231067688"/>
         <c:scaling>
           <c:orientation val="minMax"/>
         </c:scaling>
@@ -2172,7 +2571,7 @@
             <a:endParaRPr lang="en-US"/>
           </a:p>
         </c:txPr>
-        <c:crossAx val="151163048"/>
+        <c:crossAx val="160668736"/>
         <c:crosses val="autoZero"/>
         <c:auto val="1"/>
         <c:lblAlgn val="ctr"/>
@@ -2180,7 +2579,7 @@
         <c:noMultiLvlLbl val="0"/>
       </c:catAx>
       <c:valAx>
-        <c:axId val="151163048"/>
+        <c:axId val="160668736"/>
         <c:scaling>
           <c:orientation val="minMax"/>
         </c:scaling>
@@ -2231,7 +2630,7 @@
             <a:endParaRPr lang="en-US"/>
           </a:p>
         </c:txPr>
-        <c:crossAx val="152125048"/>
+        <c:crossAx val="231067688"/>
         <c:crosses val="autoZero"/>
         <c:crossBetween val="between"/>
       </c:valAx>
@@ -3109,7 +3508,7 @@
 </file>
 
 <file path=customXml/itemProps1.xml><?xml version="1.0" encoding="utf-8"?>
-<ds:datastoreItem xmlns:ds="http://schemas.openxmlformats.org/officeDocument/2006/customXml" ds:itemID="{12329608-B593-4383-8281-45232E82689A}">
+<ds:datastoreItem xmlns:ds="http://schemas.openxmlformats.org/officeDocument/2006/customXml" ds:itemID="{5A46E825-EACA-4E50-9121-44B01E133A6B}">
   <ds:schemaRefs>
     <ds:schemaRef ds:uri="http://schemas.openxmlformats.org/officeDocument/2006/bibliography"/>
   </ds:schemaRefs>
